--- a/data/output.docx
+++ b/data/output.docx
@@ -306,7 +306,7 @@
             <w:bookmarkStart w:id="0" w:name="_GoBack"/>
             <w:bookmarkEnd w:id="0"/>
             <w:r>
-              <w:t>a;jg;oiwego;iw</w:t>
+              <w:t/>
             </w:r>
           </w:p>
         </w:tc>

--- a/data/output.docx
+++ b/data/output.docx
@@ -306,7 +306,7 @@
             <w:bookmarkStart w:id="0" w:name="_GoBack"/>
             <w:bookmarkEnd w:id="0"/>
             <w:r>
-              <w:t/>
+              <w:t>null</w:t>
             </w:r>
           </w:p>
         </w:tc>
@@ -786,6 +786,135 @@
       </w:tr>
     </w:tbl>
     <w:p/>
+    <w:tbl>
+      <w:tblPr>
+        <w:tblW w:w="8000" w:type="dxa"/>
+        <w:jc w:val="center"/>
+        <w:tblBorders>
+          <w:top w:val="single"/>
+          <w:left w:val="single"/>
+          <w:bottom w:val="single"/>
+          <w:right w:val="single"/>
+          <w:insideH w:val="single"/>
+          <w:insideV w:val="single"/>
+        </w:tblBorders>
+      </w:tblPr>
+      <w:tr>
+        <w:tc>
+          <w:p>
+            <w:r>
+              <w:t>工程名</w:t>
+            </w:r>
+          </w:p>
+        </w:tc>
+        <w:tc>
+          <w:p>
+            <w:r>
+              <w:t>经度</w:t>
+            </w:r>
+          </w:p>
+        </w:tc>
+        <w:tc>
+          <w:p>
+            <w:r>
+              <w:t>纬度</w:t>
+            </w:r>
+          </w:p>
+        </w:tc>
+      </w:tr>
+      <w:tr>
+        <w:tc>
+          <w:p>
+            <w:r>
+              <w:t>华中科技大学工程</w:t>
+            </w:r>
+          </w:p>
+        </w:tc>
+        <w:tc>
+          <w:p>
+            <w:r>
+              <w:t>114.436637</w:t>
+            </w:r>
+          </w:p>
+        </w:tc>
+        <w:tc>
+          <w:p>
+            <w:r>
+              <w:t>30.514374</w:t>
+            </w:r>
+          </w:p>
+        </w:tc>
+      </w:tr>
+      <w:tr>
+        <w:tc>
+          <w:p>
+            <w:r>
+              <w:t>华中科技大学工程</w:t>
+            </w:r>
+          </w:p>
+        </w:tc>
+        <w:tc>
+          <w:p>
+            <w:r>
+              <w:t>114.438079</w:t>
+            </w:r>
+          </w:p>
+        </w:tc>
+        <w:tc>
+          <w:p>
+            <w:r>
+              <w:t>30.513165</w:t>
+            </w:r>
+          </w:p>
+        </w:tc>
+      </w:tr>
+      <w:tr>
+        <w:tc>
+          <w:p>
+            <w:r>
+              <w:t>华中科技大学工程</w:t>
+            </w:r>
+          </w:p>
+        </w:tc>
+        <w:tc>
+          <w:p>
+            <w:r>
+              <w:t>114.438468</w:t>
+            </w:r>
+          </w:p>
+        </w:tc>
+        <w:tc>
+          <w:p>
+            <w:r>
+              <w:t>30.51429</w:t>
+            </w:r>
+          </w:p>
+        </w:tc>
+      </w:tr>
+      <w:tr>
+        <w:tc>
+          <w:p>
+            <w:r>
+              <w:t>华中科技大学工程</w:t>
+            </w:r>
+          </w:p>
+        </w:tc>
+        <w:tc>
+          <w:p>
+            <w:r>
+              <w:t>114.428038</w:t>
+            </w:r>
+          </w:p>
+        </w:tc>
+        <w:tc>
+          <w:p>
+            <w:r>
+              <w:t>30.515601</w:t>
+            </w:r>
+          </w:p>
+        </w:tc>
+      </w:tr>
+    </w:tbl>
     <w:sectPr>
       <w:pgSz w:w="11906" w:h="16838"/>
       <w:pgMar w:top="1440" w:right="1800" w:bottom="1440" w:left="1800" w:header="851" w:footer="992" w:gutter="0"/>
